--- a/table1.docx
+++ b/table1.docx
@@ -20,19 +20,21 @@
     <w:tbl>
       <w:tblPr>
         <w:tblStyle w:val="a3"/>
-        <w:tblW w:w="9180" w:type="dxa"/>
+        <w:tblW w:w="9072" w:type="dxa"/>
+        <w:tblInd w:w="-459" w:type="dxa"/>
+        <w:tblLayout w:type="fixed"/>
         <w:tblLook w:val="04A0" w:firstRow="1" w:lastRow="0" w:firstColumn="1" w:lastColumn="0" w:noHBand="0" w:noVBand="1"/>
       </w:tblPr>
       <w:tblGrid>
-        <w:gridCol w:w="1904"/>
-        <w:gridCol w:w="2121"/>
-        <w:gridCol w:w="2683"/>
-        <w:gridCol w:w="2472"/>
+        <w:gridCol w:w="1843"/>
+        <w:gridCol w:w="2126"/>
+        <w:gridCol w:w="2552"/>
+        <w:gridCol w:w="2551"/>
       </w:tblGrid>
       <w:tr>
         <w:tc>
           <w:tcPr>
-            <w:tcW w:w="1951" w:type="dxa"/>
+            <w:tcW w:w="1843" w:type="dxa"/>
           </w:tcPr>
           <w:p>
             <w:pPr>
@@ -72,7 +74,7 @@
         </w:tc>
         <w:tc>
           <w:tcPr>
-            <w:tcW w:w="2694" w:type="dxa"/>
+            <w:tcW w:w="2552" w:type="dxa"/>
           </w:tcPr>
           <w:p>
             <w:pPr>
@@ -95,13 +97,11 @@
               </w:rPr>
               <w:t>(1024,1024)</w:t>
             </w:r>
-            <w:bookmarkStart w:id="0" w:name="_GoBack"/>
-            <w:bookmarkEnd w:id="0"/>
-          </w:p>
-        </w:tc>
-        <w:tc>
-          <w:tcPr>
-            <w:tcW w:w="2409" w:type="dxa"/>
+          </w:p>
+        </w:tc>
+        <w:tc>
+          <w:tcPr>
+            <w:tcW w:w="2551" w:type="dxa"/>
           </w:tcPr>
           <w:p>
             <w:pPr>
@@ -123,7 +123,7 @@
       <w:tr>
         <w:tc>
           <w:tcPr>
-            <w:tcW w:w="1951" w:type="dxa"/>
+            <w:tcW w:w="1843" w:type="dxa"/>
           </w:tcPr>
           <w:p>
             <w:pPr>
@@ -168,39 +168,60 @@
                 <w:lang w:eastAsia="zh-TW"/>
               </w:rPr>
             </w:pPr>
-          </w:p>
-        </w:tc>
-        <w:tc>
-          <w:tcPr>
-            <w:tcW w:w="2694" w:type="dxa"/>
-          </w:tcPr>
-          <w:p>
-            <w:pPr>
-              <w:rPr>
-                <w:rFonts w:hint="eastAsia"/>
-                <w:lang w:eastAsia="zh-TW"/>
-              </w:rPr>
-            </w:pPr>
-          </w:p>
-        </w:tc>
-        <w:tc>
-          <w:tcPr>
-            <w:tcW w:w="2409" w:type="dxa"/>
-          </w:tcPr>
-          <w:p>
-            <w:pPr>
-              <w:rPr>
-                <w:rFonts w:hint="eastAsia"/>
-                <w:lang w:eastAsia="zh-TW"/>
-              </w:rPr>
-            </w:pPr>
+            <w:r>
+              <w:rPr>
+                <w:rFonts w:hint="eastAsia"/>
+                <w:lang w:eastAsia="zh-TW"/>
+              </w:rPr>
+              <w:t>406</w:t>
+            </w:r>
+          </w:p>
+        </w:tc>
+        <w:tc>
+          <w:tcPr>
+            <w:tcW w:w="2552" w:type="dxa"/>
+          </w:tcPr>
+          <w:p>
+            <w:pPr>
+              <w:rPr>
+                <w:rFonts w:hint="eastAsia"/>
+                <w:lang w:eastAsia="zh-TW"/>
+              </w:rPr>
+            </w:pPr>
+            <w:r>
+              <w:rPr>
+                <w:rFonts w:hint="eastAsia"/>
+                <w:lang w:eastAsia="zh-TW"/>
+              </w:rPr>
+              <w:t>3375</w:t>
+            </w:r>
+          </w:p>
+        </w:tc>
+        <w:tc>
+          <w:tcPr>
+            <w:tcW w:w="2551" w:type="dxa"/>
+          </w:tcPr>
+          <w:p>
+            <w:pPr>
+              <w:rPr>
+                <w:rFonts w:hint="eastAsia"/>
+                <w:lang w:eastAsia="zh-TW"/>
+              </w:rPr>
+            </w:pPr>
+            <w:r>
+              <w:rPr>
+                <w:rFonts w:hint="eastAsia"/>
+                <w:lang w:eastAsia="zh-TW"/>
+              </w:rPr>
+              <w:t>52703</w:t>
+            </w:r>
           </w:p>
         </w:tc>
       </w:tr>
       <w:tr>
         <w:tc>
           <w:tcPr>
-            <w:tcW w:w="1951" w:type="dxa"/>
+            <w:tcW w:w="1843" w:type="dxa"/>
           </w:tcPr>
           <w:p>
             <w:pPr>
@@ -260,39 +281,60 @@
                 <w:lang w:eastAsia="zh-TW"/>
               </w:rPr>
             </w:pPr>
-          </w:p>
-        </w:tc>
-        <w:tc>
-          <w:tcPr>
-            <w:tcW w:w="2694" w:type="dxa"/>
-          </w:tcPr>
-          <w:p>
-            <w:pPr>
-              <w:rPr>
-                <w:rFonts w:hint="eastAsia"/>
-                <w:lang w:eastAsia="zh-TW"/>
-              </w:rPr>
-            </w:pPr>
-          </w:p>
-        </w:tc>
-        <w:tc>
-          <w:tcPr>
-            <w:tcW w:w="2409" w:type="dxa"/>
-          </w:tcPr>
-          <w:p>
-            <w:pPr>
-              <w:rPr>
-                <w:rFonts w:hint="eastAsia"/>
-                <w:lang w:eastAsia="zh-TW"/>
-              </w:rPr>
-            </w:pPr>
+            <w:r>
+              <w:rPr>
+                <w:rFonts w:hint="eastAsia"/>
+                <w:lang w:eastAsia="zh-TW"/>
+              </w:rPr>
+              <w:t>0.020416</w:t>
+            </w:r>
+          </w:p>
+        </w:tc>
+        <w:tc>
+          <w:tcPr>
+            <w:tcW w:w="2552" w:type="dxa"/>
+          </w:tcPr>
+          <w:p>
+            <w:pPr>
+              <w:rPr>
+                <w:rFonts w:hint="eastAsia"/>
+                <w:lang w:eastAsia="zh-TW"/>
+              </w:rPr>
+            </w:pPr>
+            <w:r>
+              <w:rPr>
+                <w:rFonts w:hint="eastAsia"/>
+                <w:lang w:eastAsia="zh-TW"/>
+              </w:rPr>
+              <w:t>0.074752</w:t>
+            </w:r>
+          </w:p>
+        </w:tc>
+        <w:tc>
+          <w:tcPr>
+            <w:tcW w:w="2551" w:type="dxa"/>
+          </w:tcPr>
+          <w:p>
+            <w:pPr>
+              <w:rPr>
+                <w:rFonts w:hint="eastAsia"/>
+                <w:lang w:eastAsia="zh-TW"/>
+              </w:rPr>
+            </w:pPr>
+            <w:r>
+              <w:rPr>
+                <w:rFonts w:hint="eastAsia"/>
+                <w:lang w:eastAsia="zh-TW"/>
+              </w:rPr>
+              <w:t>0.435968</w:t>
+            </w:r>
           </w:p>
         </w:tc>
       </w:tr>
       <w:tr>
         <w:tc>
           <w:tcPr>
-            <w:tcW w:w="1951" w:type="dxa"/>
+            <w:tcW w:w="1843" w:type="dxa"/>
           </w:tcPr>
           <w:p>
             <w:pPr>
@@ -321,39 +363,60 @@
                 <w:lang w:eastAsia="zh-TW"/>
               </w:rPr>
             </w:pPr>
-          </w:p>
-        </w:tc>
-        <w:tc>
-          <w:tcPr>
-            <w:tcW w:w="2694" w:type="dxa"/>
-          </w:tcPr>
-          <w:p>
-            <w:pPr>
-              <w:rPr>
-                <w:rFonts w:hint="eastAsia"/>
-                <w:lang w:eastAsia="zh-TW"/>
-              </w:rPr>
-            </w:pPr>
-          </w:p>
-        </w:tc>
-        <w:tc>
-          <w:tcPr>
-            <w:tcW w:w="2409" w:type="dxa"/>
-          </w:tcPr>
-          <w:p>
-            <w:pPr>
-              <w:rPr>
-                <w:rFonts w:hint="eastAsia"/>
-                <w:lang w:eastAsia="zh-TW"/>
-              </w:rPr>
-            </w:pPr>
+            <w:r>
+              <w:rPr>
+                <w:rFonts w:hint="eastAsia"/>
+                <w:lang w:eastAsia="zh-TW"/>
+              </w:rPr>
+              <w:t>19886</w:t>
+            </w:r>
+          </w:p>
+        </w:tc>
+        <w:tc>
+          <w:tcPr>
+            <w:tcW w:w="2552" w:type="dxa"/>
+          </w:tcPr>
+          <w:p>
+            <w:pPr>
+              <w:rPr>
+                <w:rFonts w:hint="eastAsia"/>
+                <w:lang w:eastAsia="zh-TW"/>
+              </w:rPr>
+            </w:pPr>
+            <w:r>
+              <w:rPr>
+                <w:rFonts w:hint="eastAsia"/>
+                <w:lang w:eastAsia="zh-TW"/>
+              </w:rPr>
+              <w:t>45149</w:t>
+            </w:r>
+          </w:p>
+        </w:tc>
+        <w:tc>
+          <w:tcPr>
+            <w:tcW w:w="2551" w:type="dxa"/>
+          </w:tcPr>
+          <w:p>
+            <w:pPr>
+              <w:rPr>
+                <w:rFonts w:hint="eastAsia"/>
+                <w:lang w:eastAsia="zh-TW"/>
+              </w:rPr>
+            </w:pPr>
+            <w:r>
+              <w:rPr>
+                <w:rFonts w:hint="eastAsia"/>
+                <w:lang w:eastAsia="zh-TW"/>
+              </w:rPr>
+              <w:t>120887</w:t>
+            </w:r>
           </w:p>
         </w:tc>
       </w:tr>
       <w:tr>
         <w:tc>
           <w:tcPr>
-            <w:tcW w:w="1951" w:type="dxa"/>
+            <w:tcW w:w="1843" w:type="dxa"/>
           </w:tcPr>
           <w:p>
             <w:pPr>
@@ -420,39 +483,60 @@
                 <w:lang w:eastAsia="zh-TW"/>
               </w:rPr>
             </w:pPr>
-          </w:p>
-        </w:tc>
-        <w:tc>
-          <w:tcPr>
-            <w:tcW w:w="2694" w:type="dxa"/>
-          </w:tcPr>
-          <w:p>
-            <w:pPr>
-              <w:rPr>
-                <w:rFonts w:hint="eastAsia"/>
-                <w:lang w:eastAsia="zh-TW"/>
-              </w:rPr>
-            </w:pPr>
-          </w:p>
-        </w:tc>
-        <w:tc>
-          <w:tcPr>
-            <w:tcW w:w="2409" w:type="dxa"/>
-          </w:tcPr>
-          <w:p>
-            <w:pPr>
-              <w:rPr>
-                <w:rFonts w:hint="eastAsia"/>
-                <w:lang w:eastAsia="zh-TW"/>
-              </w:rPr>
-            </w:pPr>
+            <w:r>
+              <w:rPr>
+                <w:rFonts w:hint="eastAsia"/>
+                <w:lang w:eastAsia="zh-TW"/>
+              </w:rPr>
+              <w:t>0.35260</w:t>
+            </w:r>
+          </w:p>
+        </w:tc>
+        <w:tc>
+          <w:tcPr>
+            <w:tcW w:w="2552" w:type="dxa"/>
+          </w:tcPr>
+          <w:p>
+            <w:pPr>
+              <w:rPr>
+                <w:rFonts w:hint="eastAsia"/>
+                <w:lang w:eastAsia="zh-TW"/>
+              </w:rPr>
+            </w:pPr>
+            <w:r>
+              <w:rPr>
+                <w:rFonts w:hint="eastAsia"/>
+                <w:lang w:eastAsia="zh-TW"/>
+              </w:rPr>
+              <w:t>2.76300</w:t>
+            </w:r>
+          </w:p>
+        </w:tc>
+        <w:tc>
+          <w:tcPr>
+            <w:tcW w:w="2551" w:type="dxa"/>
+          </w:tcPr>
+          <w:p>
+            <w:pPr>
+              <w:rPr>
+                <w:rFonts w:hint="eastAsia"/>
+                <w:lang w:eastAsia="zh-TW"/>
+              </w:rPr>
+            </w:pPr>
+            <w:r>
+              <w:rPr>
+                <w:rFonts w:hint="eastAsia"/>
+                <w:lang w:eastAsia="zh-TW"/>
+              </w:rPr>
+              <w:t>29.31926</w:t>
+            </w:r>
           </w:p>
         </w:tc>
       </w:tr>
       <w:tr>
         <w:tc>
           <w:tcPr>
-            <w:tcW w:w="1951" w:type="dxa"/>
+            <w:tcW w:w="1843" w:type="dxa"/>
           </w:tcPr>
           <w:p>
             <w:pPr>
@@ -488,32 +572,53 @@
                 <w:lang w:eastAsia="zh-TW"/>
               </w:rPr>
             </w:pPr>
-          </w:p>
-        </w:tc>
-        <w:tc>
-          <w:tcPr>
-            <w:tcW w:w="2694" w:type="dxa"/>
-          </w:tcPr>
-          <w:p>
-            <w:pPr>
-              <w:rPr>
-                <w:rFonts w:hint="eastAsia"/>
-                <w:lang w:eastAsia="zh-TW"/>
-              </w:rPr>
-            </w:pPr>
-          </w:p>
-        </w:tc>
-        <w:tc>
-          <w:tcPr>
-            <w:tcW w:w="2409" w:type="dxa"/>
-          </w:tcPr>
-          <w:p>
-            <w:pPr>
-              <w:rPr>
-                <w:rFonts w:hint="eastAsia"/>
-                <w:lang w:eastAsia="zh-TW"/>
-              </w:rPr>
-            </w:pPr>
+            <w:r>
+              <w:rPr>
+                <w:rFonts w:hint="eastAsia"/>
+                <w:lang w:eastAsia="zh-TW"/>
+              </w:rPr>
+              <w:t>1151</w:t>
+            </w:r>
+          </w:p>
+        </w:tc>
+        <w:tc>
+          <w:tcPr>
+            <w:tcW w:w="2552" w:type="dxa"/>
+          </w:tcPr>
+          <w:p>
+            <w:pPr>
+              <w:rPr>
+                <w:rFonts w:hint="eastAsia"/>
+                <w:lang w:eastAsia="zh-TW"/>
+              </w:rPr>
+            </w:pPr>
+            <w:r>
+              <w:rPr>
+                <w:rFonts w:hint="eastAsia"/>
+                <w:lang w:eastAsia="zh-TW"/>
+              </w:rPr>
+              <w:t>1221</w:t>
+            </w:r>
+          </w:p>
+        </w:tc>
+        <w:tc>
+          <w:tcPr>
+            <w:tcW w:w="2551" w:type="dxa"/>
+          </w:tcPr>
+          <w:p>
+            <w:pPr>
+              <w:rPr>
+                <w:rFonts w:hint="eastAsia"/>
+                <w:lang w:eastAsia="zh-TW"/>
+              </w:rPr>
+            </w:pPr>
+            <w:r>
+              <w:rPr>
+                <w:rFonts w:hint="eastAsia"/>
+                <w:lang w:eastAsia="zh-TW"/>
+              </w:rPr>
+              <w:t>1792</w:t>
+            </w:r>
           </w:p>
         </w:tc>
       </w:tr>
@@ -525,6 +630,8 @@
           <w:lang w:eastAsia="zh-TW"/>
         </w:rPr>
       </w:pPr>
+      <w:bookmarkStart w:id="0" w:name="_GoBack"/>
+      <w:bookmarkEnd w:id="0"/>
     </w:p>
     <w:sectPr>
       <w:pgSz w:w="12240" w:h="15840"/>
